--- a/Test_BP/Fol_2k_files_500(2)/fr-FR/file 500_2 - Copy (71).docx
+++ b/Test_BP/Fol_2k_files_500(2)/fr-FR/file 500_2 - Copy (71).docx
@@ -1,7 +1,7 @@
 
 <file path=word/document.xml><?xml version="1.0" encoding="utf-8"?>
 <w:document xmlns:wpc="http://schemas.microsoft.com/office/word/2010/wordprocessingCanvas" xmlns:cx="http://schemas.microsoft.com/office/drawing/2014/chartex" xmlns:cx1="http://schemas.microsoft.com/office/drawing/2015/9/8/chartex" xmlns:cx2="http://schemas.microsoft.com/office/drawing/2015/10/21/chartex" xmlns:cx3="http://schemas.microsoft.com/office/drawing/2016/5/9/chartex" xmlns:cx4="http://schemas.microsoft.com/office/drawing/2016/5/10/chartex" xmlns:cx5="http://schemas.microsoft.com/office/drawing/2016/5/11/chartex" xmlns:mc="http://schemas.openxmlformats.org/markup-compatibility/2006" xmlns:o="urn:schemas-microsoft-com:office:office" xmlns:r="http://schemas.openxmlformats.org/officeDocument/2006/relationships" xmlns:m="http://schemas.openxmlformats.org/officeDocument/2006/math" xmlns:v="urn:schemas-microsoft-com:vml" xmlns:wp14="http://schemas.microsoft.com/office/word/2010/wordprocessingDrawing" xmlns:wp="http://schemas.openxmlformats.org/drawingml/2006/wordprocessingDrawing" xmlns:w10="urn:schemas-microsoft-com:office:word" xmlns:w="http://schemas.openxmlformats.org/wordprocessingml/2006/main" xmlns:w14="http://schemas.microsoft.com/office/word/2010/wordml" xmlns:w15="http://schemas.microsoft.com/office/word/2012/wordml" xmlns:wne="http://schemas.microsoft.com/office/word/2006/wordml" xmlns:wpg="http://schemas.microsoft.com/office/word/2010/wordprocessingGroup" xmlns:wpi="http://schemas.microsoft.com/office/word/2010/wordprocessingInk" xmlns:wps="http://schemas.microsoft.com/office/word/2010/wordprocessingShape" mc:Ignorable="w14 w15 wp14">
-  <!-- Generated by Aspose.Words for Java 20.12.0 -->
+  <!-- Generated by Aspose.Words for Java 21.10.0 -->
   <w:body>
     <w:p>
       <w:pPr>
@@ -35,44 +35,44 @@
           <w:highlight w:val="none"/>
           <w:u w:val="none" w:color="auto"/>
           <w:effect w:val="none"/>
-          <w:bdr w:val="nil"/>
-          <w:shd w:val="clear" w:color="auto" w:fill="auto"/>
-          <w:vertAlign w:val="baseline"/>
-          <w:rtl w:val="0"/>
-          <w:cs w:val="0"/>
-          <w:lang w:val="fr-FR" w:eastAsia="zh-TW" w:bidi="ar-SA"/>
-        </w:rPr>
-        <w:t>t èèxcèèpt tóô sóô tèèmpèèr mùútùúâäl tâästèès móôthèèr.</w:t>
-      </w:r>
-      <w:r>
-        <w:rPr>
-          <w:rStyle w:val="DefaultParagraphFont"/>
-          <w:rFonts w:ascii="Calibri" w:eastAsia="Calibri" w:hAnsi="Calibri" w:cs="Calibri"/>
-          <w:b w:val="0"/>
-          <w:bCs w:val="0"/>
-          <w:i w:val="0"/>
-          <w:iCs w:val="0"/>
-          <w:caps w:val="0"/>
-          <w:smallCaps w:val="0"/>
-          <w:strike w:val="0"/>
-          <w:dstrike w:val="0"/>
-          <w:outline w:val="0"/>
-          <w:shadow w:val="0"/>
-          <w:emboss w:val="0"/>
-          <w:imprint w:val="0"/>
-          <w:noProof w:val="0"/>
-          <w:vanish w:val="0"/>
-          <w:color w:val="auto"/>
-          <w:spacing w:val="0"/>
-          <w:w w:val="100"/>
-          <w:kern w:val="0"/>
-          <w:position w:val="0"/>
-          <w:sz w:val="22"/>
-          <w:szCs w:val="22"/>
-          <w:highlight w:val="none"/>
-          <w:u w:val="none" w:color="auto"/>
-          <w:effect w:val="none"/>
-          <w:bdr w:val="nil"/>
+          <w:bdr w:val="none" w:sz="0" w:space="0" w:color="auto"/>
+          <w:shd w:val="clear" w:color="auto" w:fill="auto"/>
+          <w:vertAlign w:val="baseline"/>
+          <w:rtl w:val="0"/>
+          <w:cs w:val="0"/>
+          <w:lang w:val="fr-FR" w:eastAsia="zh-TW" w:bidi="ar-SA"/>
+        </w:rPr>
+        <w:t>t êêxcêêpt töô söô têêmpêêr mùütùüåãl tåãstêês möôthêêr.</w:t>
+      </w:r>
+      <w:r>
+        <w:rPr>
+          <w:rStyle w:val="DefaultParagraphFont"/>
+          <w:rFonts w:ascii="Calibri" w:eastAsia="Calibri" w:hAnsi="Calibri" w:cs="Calibri"/>
+          <w:b w:val="0"/>
+          <w:bCs w:val="0"/>
+          <w:i w:val="0"/>
+          <w:iCs w:val="0"/>
+          <w:caps w:val="0"/>
+          <w:smallCaps w:val="0"/>
+          <w:strike w:val="0"/>
+          <w:dstrike w:val="0"/>
+          <w:outline w:val="0"/>
+          <w:shadow w:val="0"/>
+          <w:emboss w:val="0"/>
+          <w:imprint w:val="0"/>
+          <w:noProof w:val="0"/>
+          <w:vanish w:val="0"/>
+          <w:color w:val="auto"/>
+          <w:spacing w:val="0"/>
+          <w:w w:val="100"/>
+          <w:kern w:val="0"/>
+          <w:position w:val="0"/>
+          <w:sz w:val="22"/>
+          <w:szCs w:val="22"/>
+          <w:highlight w:val="none"/>
+          <w:u w:val="none" w:color="auto"/>
+          <w:effect w:val="none"/>
+          <w:bdr w:val="none" w:sz="0" w:space="0" w:color="auto"/>
           <w:shd w:val="clear" w:color="auto" w:fill="auto"/>
           <w:vertAlign w:val="baseline"/>
           <w:rtl w:val="0"/>
@@ -109,44 +109,44 @@
           <w:highlight w:val="none"/>
           <w:u w:val="none" w:color="auto"/>
           <w:effect w:val="none"/>
-          <w:bdr w:val="nil"/>
-          <w:shd w:val="clear" w:color="auto" w:fill="auto"/>
-          <w:vertAlign w:val="baseline"/>
-          <w:rtl w:val="0"/>
-          <w:cs w:val="0"/>
-          <w:lang w:val="fr-FR" w:eastAsia="zh-TW" w:bidi="ar-SA"/>
-        </w:rPr>
-        <w:t>Ïntèèrèèstèèd cüýltîîvæãtèèd îîts cöòntîînüýîîng nöòw yèèt æãrèè.</w:t>
-      </w:r>
-      <w:r>
-        <w:rPr>
-          <w:rStyle w:val="DefaultParagraphFont"/>
-          <w:rFonts w:ascii="Calibri" w:eastAsia="Calibri" w:hAnsi="Calibri" w:cs="Calibri"/>
-          <w:b w:val="0"/>
-          <w:bCs w:val="0"/>
-          <w:i w:val="0"/>
-          <w:iCs w:val="0"/>
-          <w:caps w:val="0"/>
-          <w:smallCaps w:val="0"/>
-          <w:strike w:val="0"/>
-          <w:dstrike w:val="0"/>
-          <w:outline w:val="0"/>
-          <w:shadow w:val="0"/>
-          <w:emboss w:val="0"/>
-          <w:imprint w:val="0"/>
-          <w:noProof w:val="0"/>
-          <w:vanish w:val="0"/>
-          <w:color w:val="auto"/>
-          <w:spacing w:val="0"/>
-          <w:w w:val="100"/>
-          <w:kern w:val="0"/>
-          <w:position w:val="0"/>
-          <w:sz w:val="22"/>
-          <w:szCs w:val="22"/>
-          <w:highlight w:val="none"/>
-          <w:u w:val="none" w:color="auto"/>
-          <w:effect w:val="none"/>
-          <w:bdr w:val="nil"/>
+          <w:bdr w:val="none" w:sz="0" w:space="0" w:color="auto"/>
+          <w:shd w:val="clear" w:color="auto" w:fill="auto"/>
+          <w:vertAlign w:val="baseline"/>
+          <w:rtl w:val="0"/>
+          <w:cs w:val="0"/>
+          <w:lang w:val="fr-FR" w:eastAsia="zh-TW" w:bidi="ar-SA"/>
+        </w:rPr>
+        <w:t>Ìntëèrëèstëèd cüúltíïväåtëèd íïts còòntíïnüúíïng nòòw yëèt äårëè.</w:t>
+      </w:r>
+      <w:r>
+        <w:rPr>
+          <w:rStyle w:val="DefaultParagraphFont"/>
+          <w:rFonts w:ascii="Calibri" w:eastAsia="Calibri" w:hAnsi="Calibri" w:cs="Calibri"/>
+          <w:b w:val="0"/>
+          <w:bCs w:val="0"/>
+          <w:i w:val="0"/>
+          <w:iCs w:val="0"/>
+          <w:caps w:val="0"/>
+          <w:smallCaps w:val="0"/>
+          <w:strike w:val="0"/>
+          <w:dstrike w:val="0"/>
+          <w:outline w:val="0"/>
+          <w:shadow w:val="0"/>
+          <w:emboss w:val="0"/>
+          <w:imprint w:val="0"/>
+          <w:noProof w:val="0"/>
+          <w:vanish w:val="0"/>
+          <w:color w:val="auto"/>
+          <w:spacing w:val="0"/>
+          <w:w w:val="100"/>
+          <w:kern w:val="0"/>
+          <w:position w:val="0"/>
+          <w:sz w:val="22"/>
+          <w:szCs w:val="22"/>
+          <w:highlight w:val="none"/>
+          <w:u w:val="none" w:color="auto"/>
+          <w:effect w:val="none"/>
+          <w:bdr w:val="none" w:sz="0" w:space="0" w:color="auto"/>
           <w:shd w:val="clear" w:color="auto" w:fill="auto"/>
           <w:vertAlign w:val="baseline"/>
           <w:rtl w:val="0"/>
@@ -183,44 +183,44 @@
           <w:highlight w:val="none"/>
           <w:u w:val="none" w:color="auto"/>
           <w:effect w:val="none"/>
-          <w:bdr w:val="nil"/>
-          <w:shd w:val="clear" w:color="auto" w:fill="auto"/>
-          <w:vertAlign w:val="baseline"/>
-          <w:rtl w:val="0"/>
-          <w:cs w:val="0"/>
-          <w:lang w:val="fr-FR" w:eastAsia="zh-TW" w:bidi="ar-SA"/>
-        </w:rPr>
-        <w:t>Öùýt ííntêérêéstêéd àæccêéptàæncêé õöùýr pàærtííàælííty àæffrõöntííng ùýnplêéàæsàænt why àædd.</w:t>
-      </w:r>
-      <w:r>
-        <w:rPr>
-          <w:rStyle w:val="DefaultParagraphFont"/>
-          <w:rFonts w:ascii="Calibri" w:eastAsia="Calibri" w:hAnsi="Calibri" w:cs="Calibri"/>
-          <w:b w:val="0"/>
-          <w:bCs w:val="0"/>
-          <w:i w:val="0"/>
-          <w:iCs w:val="0"/>
-          <w:caps w:val="0"/>
-          <w:smallCaps w:val="0"/>
-          <w:strike w:val="0"/>
-          <w:dstrike w:val="0"/>
-          <w:outline w:val="0"/>
-          <w:shadow w:val="0"/>
-          <w:emboss w:val="0"/>
-          <w:imprint w:val="0"/>
-          <w:noProof w:val="0"/>
-          <w:vanish w:val="0"/>
-          <w:color w:val="auto"/>
-          <w:spacing w:val="0"/>
-          <w:w w:val="100"/>
-          <w:kern w:val="0"/>
-          <w:position w:val="0"/>
-          <w:sz w:val="22"/>
-          <w:szCs w:val="22"/>
-          <w:highlight w:val="none"/>
-          <w:u w:val="none" w:color="auto"/>
-          <w:effect w:val="none"/>
-          <w:bdr w:val="nil"/>
+          <w:bdr w:val="none" w:sz="0" w:space="0" w:color="auto"/>
+          <w:shd w:val="clear" w:color="auto" w:fill="auto"/>
+          <w:vertAlign w:val="baseline"/>
+          <w:rtl w:val="0"/>
+          <w:cs w:val="0"/>
+          <w:lang w:val="fr-FR" w:eastAsia="zh-TW" w:bidi="ar-SA"/>
+        </w:rPr>
+        <w:t>Ôýüt ìîntèërèëstèëd àåccèëptàåncèë õöýür pàårtìîàålìîty àåffrõöntìîng ýünplèëàåsàånt why àådd.</w:t>
+      </w:r>
+      <w:r>
+        <w:rPr>
+          <w:rStyle w:val="DefaultParagraphFont"/>
+          <w:rFonts w:ascii="Calibri" w:eastAsia="Calibri" w:hAnsi="Calibri" w:cs="Calibri"/>
+          <w:b w:val="0"/>
+          <w:bCs w:val="0"/>
+          <w:i w:val="0"/>
+          <w:iCs w:val="0"/>
+          <w:caps w:val="0"/>
+          <w:smallCaps w:val="0"/>
+          <w:strike w:val="0"/>
+          <w:dstrike w:val="0"/>
+          <w:outline w:val="0"/>
+          <w:shadow w:val="0"/>
+          <w:emboss w:val="0"/>
+          <w:imprint w:val="0"/>
+          <w:noProof w:val="0"/>
+          <w:vanish w:val="0"/>
+          <w:color w:val="auto"/>
+          <w:spacing w:val="0"/>
+          <w:w w:val="100"/>
+          <w:kern w:val="0"/>
+          <w:position w:val="0"/>
+          <w:sz w:val="22"/>
+          <w:szCs w:val="22"/>
+          <w:highlight w:val="none"/>
+          <w:u w:val="none" w:color="auto"/>
+          <w:effect w:val="none"/>
+          <w:bdr w:val="none" w:sz="0" w:space="0" w:color="auto"/>
           <w:shd w:val="clear" w:color="auto" w:fill="auto"/>
           <w:vertAlign w:val="baseline"/>
           <w:rtl w:val="0"/>
@@ -257,44 +257,44 @@
           <w:highlight w:val="none"/>
           <w:u w:val="none" w:color="auto"/>
           <w:effect w:val="none"/>
-          <w:bdr w:val="nil"/>
-          <w:shd w:val="clear" w:color="auto" w:fill="auto"/>
-          <w:vertAlign w:val="baseline"/>
-          <w:rtl w:val="0"/>
-          <w:cs w:val="0"/>
-          <w:lang w:val="fr-FR" w:eastAsia="zh-TW" w:bidi="ar-SA"/>
-        </w:rPr>
-        <w:t>Êstêêêêm gãârdêên mêên yêêt shy còöúýrsêê.</w:t>
-      </w:r>
-      <w:r>
-        <w:rPr>
-          <w:rStyle w:val="DefaultParagraphFont"/>
-          <w:rFonts w:ascii="Calibri" w:eastAsia="Calibri" w:hAnsi="Calibri" w:cs="Calibri"/>
-          <w:b w:val="0"/>
-          <w:bCs w:val="0"/>
-          <w:i w:val="0"/>
-          <w:iCs w:val="0"/>
-          <w:caps w:val="0"/>
-          <w:smallCaps w:val="0"/>
-          <w:strike w:val="0"/>
-          <w:dstrike w:val="0"/>
-          <w:outline w:val="0"/>
-          <w:shadow w:val="0"/>
-          <w:emboss w:val="0"/>
-          <w:imprint w:val="0"/>
-          <w:noProof w:val="0"/>
-          <w:vanish w:val="0"/>
-          <w:color w:val="auto"/>
-          <w:spacing w:val="0"/>
-          <w:w w:val="100"/>
-          <w:kern w:val="0"/>
-          <w:position w:val="0"/>
-          <w:sz w:val="22"/>
-          <w:szCs w:val="22"/>
-          <w:highlight w:val="none"/>
-          <w:u w:val="none" w:color="auto"/>
-          <w:effect w:val="none"/>
-          <w:bdr w:val="nil"/>
+          <w:bdr w:val="none" w:sz="0" w:space="0" w:color="auto"/>
+          <w:shd w:val="clear" w:color="auto" w:fill="auto"/>
+          <w:vertAlign w:val="baseline"/>
+          <w:rtl w:val="0"/>
+          <w:cs w:val="0"/>
+          <w:lang w:val="fr-FR" w:eastAsia="zh-TW" w:bidi="ar-SA"/>
+        </w:rPr>
+        <w:t>Èstèéèém gæárdèén mèén yèét shy còöùúrsèé.</w:t>
+      </w:r>
+      <w:r>
+        <w:rPr>
+          <w:rStyle w:val="DefaultParagraphFont"/>
+          <w:rFonts w:ascii="Calibri" w:eastAsia="Calibri" w:hAnsi="Calibri" w:cs="Calibri"/>
+          <w:b w:val="0"/>
+          <w:bCs w:val="0"/>
+          <w:i w:val="0"/>
+          <w:iCs w:val="0"/>
+          <w:caps w:val="0"/>
+          <w:smallCaps w:val="0"/>
+          <w:strike w:val="0"/>
+          <w:dstrike w:val="0"/>
+          <w:outline w:val="0"/>
+          <w:shadow w:val="0"/>
+          <w:emboss w:val="0"/>
+          <w:imprint w:val="0"/>
+          <w:noProof w:val="0"/>
+          <w:vanish w:val="0"/>
+          <w:color w:val="auto"/>
+          <w:spacing w:val="0"/>
+          <w:w w:val="100"/>
+          <w:kern w:val="0"/>
+          <w:position w:val="0"/>
+          <w:sz w:val="22"/>
+          <w:szCs w:val="22"/>
+          <w:highlight w:val="none"/>
+          <w:u w:val="none" w:color="auto"/>
+          <w:effect w:val="none"/>
+          <w:bdr w:val="none" w:sz="0" w:space="0" w:color="auto"/>
           <w:shd w:val="clear" w:color="auto" w:fill="auto"/>
           <w:vertAlign w:val="baseline"/>
           <w:rtl w:val="0"/>
@@ -331,44 +331,44 @@
           <w:highlight w:val="none"/>
           <w:u w:val="none" w:color="auto"/>
           <w:effect w:val="none"/>
-          <w:bdr w:val="nil"/>
-          <w:shd w:val="clear" w:color="auto" w:fill="auto"/>
-          <w:vertAlign w:val="baseline"/>
-          <w:rtl w:val="0"/>
-          <w:cs w:val="0"/>
-          <w:lang w:val="fr-FR" w:eastAsia="zh-TW" w:bidi="ar-SA"/>
-        </w:rPr>
-        <w:t>Còònsüültëèd üüp my tòòlëèràäbly sòòmëètíímëès pëèrpëètüüàäl òòh.</w:t>
-      </w:r>
-      <w:r>
-        <w:rPr>
-          <w:rStyle w:val="DefaultParagraphFont"/>
-          <w:rFonts w:ascii="Calibri" w:eastAsia="Calibri" w:hAnsi="Calibri" w:cs="Calibri"/>
-          <w:b w:val="0"/>
-          <w:bCs w:val="0"/>
-          <w:i w:val="0"/>
-          <w:iCs w:val="0"/>
-          <w:caps w:val="0"/>
-          <w:smallCaps w:val="0"/>
-          <w:strike w:val="0"/>
-          <w:dstrike w:val="0"/>
-          <w:outline w:val="0"/>
-          <w:shadow w:val="0"/>
-          <w:emboss w:val="0"/>
-          <w:imprint w:val="0"/>
-          <w:noProof w:val="0"/>
-          <w:vanish w:val="0"/>
-          <w:color w:val="auto"/>
-          <w:spacing w:val="0"/>
-          <w:w w:val="100"/>
-          <w:kern w:val="0"/>
-          <w:position w:val="0"/>
-          <w:sz w:val="22"/>
-          <w:szCs w:val="22"/>
-          <w:highlight w:val="none"/>
-          <w:u w:val="none" w:color="auto"/>
-          <w:effect w:val="none"/>
-          <w:bdr w:val="nil"/>
+          <w:bdr w:val="none" w:sz="0" w:space="0" w:color="auto"/>
+          <w:shd w:val="clear" w:color="auto" w:fill="auto"/>
+          <w:vertAlign w:val="baseline"/>
+          <w:rtl w:val="0"/>
+          <w:cs w:val="0"/>
+          <w:lang w:val="fr-FR" w:eastAsia="zh-TW" w:bidi="ar-SA"/>
+        </w:rPr>
+        <w:t>Cõónsùûltèëd ùûp my tõólèëråâbly sõómèëtíímèës pèërpèëtùûåâl õóh.</w:t>
+      </w:r>
+      <w:r>
+        <w:rPr>
+          <w:rStyle w:val="DefaultParagraphFont"/>
+          <w:rFonts w:ascii="Calibri" w:eastAsia="Calibri" w:hAnsi="Calibri" w:cs="Calibri"/>
+          <w:b w:val="0"/>
+          <w:bCs w:val="0"/>
+          <w:i w:val="0"/>
+          <w:iCs w:val="0"/>
+          <w:caps w:val="0"/>
+          <w:smallCaps w:val="0"/>
+          <w:strike w:val="0"/>
+          <w:dstrike w:val="0"/>
+          <w:outline w:val="0"/>
+          <w:shadow w:val="0"/>
+          <w:emboss w:val="0"/>
+          <w:imprint w:val="0"/>
+          <w:noProof w:val="0"/>
+          <w:vanish w:val="0"/>
+          <w:color w:val="auto"/>
+          <w:spacing w:val="0"/>
+          <w:w w:val="100"/>
+          <w:kern w:val="0"/>
+          <w:position w:val="0"/>
+          <w:sz w:val="22"/>
+          <w:szCs w:val="22"/>
+          <w:highlight w:val="none"/>
+          <w:u w:val="none" w:color="auto"/>
+          <w:effect w:val="none"/>
+          <w:bdr w:val="none" w:sz="0" w:space="0" w:color="auto"/>
           <w:shd w:val="clear" w:color="auto" w:fill="auto"/>
           <w:vertAlign w:val="baseline"/>
           <w:rtl w:val="0"/>
@@ -405,44 +405,44 @@
           <w:highlight w:val="none"/>
           <w:u w:val="none" w:color="auto"/>
           <w:effect w:val="none"/>
-          <w:bdr w:val="nil"/>
-          <w:shd w:val="clear" w:color="auto" w:fill="auto"/>
-          <w:vertAlign w:val="baseline"/>
-          <w:rtl w:val="0"/>
-          <w:cs w:val="0"/>
-          <w:lang w:val="fr-FR" w:eastAsia="zh-TW" w:bidi="ar-SA"/>
-        </w:rPr>
-        <w:t>Ëxprêêssîïõõn ãæccêêptãæncêê îïmprüùdêêncêê pãærtîïcüùlãær hãæd êêãæt üùnsãætîïãæblêê.</w:t>
-      </w:r>
-      <w:r>
-        <w:rPr>
-          <w:rStyle w:val="DefaultParagraphFont"/>
-          <w:rFonts w:ascii="Calibri" w:eastAsia="Calibri" w:hAnsi="Calibri" w:cs="Calibri"/>
-          <w:b w:val="0"/>
-          <w:bCs w:val="0"/>
-          <w:i w:val="0"/>
-          <w:iCs w:val="0"/>
-          <w:caps w:val="0"/>
-          <w:smallCaps w:val="0"/>
-          <w:strike w:val="0"/>
-          <w:dstrike w:val="0"/>
-          <w:outline w:val="0"/>
-          <w:shadow w:val="0"/>
-          <w:emboss w:val="0"/>
-          <w:imprint w:val="0"/>
-          <w:noProof w:val="0"/>
-          <w:vanish w:val="0"/>
-          <w:color w:val="auto"/>
-          <w:spacing w:val="0"/>
-          <w:w w:val="100"/>
-          <w:kern w:val="0"/>
-          <w:position w:val="0"/>
-          <w:sz w:val="22"/>
-          <w:szCs w:val="22"/>
-          <w:highlight w:val="none"/>
-          <w:u w:val="none" w:color="auto"/>
-          <w:effect w:val="none"/>
-          <w:bdr w:val="nil"/>
+          <w:bdr w:val="none" w:sz="0" w:space="0" w:color="auto"/>
+          <w:shd w:val="clear" w:color="auto" w:fill="auto"/>
+          <w:vertAlign w:val="baseline"/>
+          <w:rtl w:val="0"/>
+          <w:cs w:val="0"/>
+          <w:lang w:val="fr-FR" w:eastAsia="zh-TW" w:bidi="ar-SA"/>
+        </w:rPr>
+        <w:t>Éxprèëssììòón áâccèëptáâncèë ììmprúýdèëncèë páârtììcúýláâr háâd èëáât úýnsáâtììáâblèë.</w:t>
+      </w:r>
+      <w:r>
+        <w:rPr>
+          <w:rStyle w:val="DefaultParagraphFont"/>
+          <w:rFonts w:ascii="Calibri" w:eastAsia="Calibri" w:hAnsi="Calibri" w:cs="Calibri"/>
+          <w:b w:val="0"/>
+          <w:bCs w:val="0"/>
+          <w:i w:val="0"/>
+          <w:iCs w:val="0"/>
+          <w:caps w:val="0"/>
+          <w:smallCaps w:val="0"/>
+          <w:strike w:val="0"/>
+          <w:dstrike w:val="0"/>
+          <w:outline w:val="0"/>
+          <w:shadow w:val="0"/>
+          <w:emboss w:val="0"/>
+          <w:imprint w:val="0"/>
+          <w:noProof w:val="0"/>
+          <w:vanish w:val="0"/>
+          <w:color w:val="auto"/>
+          <w:spacing w:val="0"/>
+          <w:w w:val="100"/>
+          <w:kern w:val="0"/>
+          <w:position w:val="0"/>
+          <w:sz w:val="22"/>
+          <w:szCs w:val="22"/>
+          <w:highlight w:val="none"/>
+          <w:u w:val="none" w:color="auto"/>
+          <w:effect w:val="none"/>
+          <w:bdr w:val="none" w:sz="0" w:space="0" w:color="auto"/>
           <w:shd w:val="clear" w:color="auto" w:fill="auto"/>
           <w:vertAlign w:val="baseline"/>
           <w:rtl w:val="0"/>
@@ -485,44 +485,44 @@
           <w:highlight w:val="none"/>
           <w:u w:val="none" w:color="auto"/>
           <w:effect w:val="none"/>
-          <w:bdr w:val="nil"/>
-          <w:shd w:val="clear" w:color="auto" w:fill="auto"/>
-          <w:vertAlign w:val="baseline"/>
-          <w:rtl w:val="0"/>
-          <w:cs w:val="0"/>
-          <w:lang w:val="fr-FR" w:eastAsia="zh-TW" w:bidi="ar-SA"/>
-        </w:rPr>
-        <w:t>Hæåd déênöõtíîng pröõpéêrly jöõíîntúüréê yöõúü öõccæåsíîöõn díîréêctly ræåíîlléêry.</w:t>
-      </w:r>
-      <w:r>
-        <w:rPr>
-          <w:rStyle w:val="DefaultParagraphFont"/>
-          <w:rFonts w:ascii="Calibri" w:eastAsia="Calibri" w:hAnsi="Calibri" w:cs="Calibri"/>
-          <w:b w:val="0"/>
-          <w:bCs w:val="0"/>
-          <w:i w:val="0"/>
-          <w:iCs w:val="0"/>
-          <w:caps w:val="0"/>
-          <w:smallCaps w:val="0"/>
-          <w:strike w:val="0"/>
-          <w:dstrike w:val="0"/>
-          <w:outline w:val="0"/>
-          <w:shadow w:val="0"/>
-          <w:emboss w:val="0"/>
-          <w:imprint w:val="0"/>
-          <w:noProof w:val="0"/>
-          <w:vanish w:val="0"/>
-          <w:color w:val="auto"/>
-          <w:spacing w:val="0"/>
-          <w:w w:val="100"/>
-          <w:kern w:val="0"/>
-          <w:position w:val="0"/>
-          <w:sz w:val="22"/>
-          <w:szCs w:val="22"/>
-          <w:highlight w:val="none"/>
-          <w:u w:val="none" w:color="auto"/>
-          <w:effect w:val="none"/>
-          <w:bdr w:val="nil"/>
+          <w:bdr w:val="none" w:sz="0" w:space="0" w:color="auto"/>
+          <w:shd w:val="clear" w:color="auto" w:fill="auto"/>
+          <w:vertAlign w:val="baseline"/>
+          <w:rtl w:val="0"/>
+          <w:cs w:val="0"/>
+          <w:lang w:val="fr-FR" w:eastAsia="zh-TW" w:bidi="ar-SA"/>
+        </w:rPr>
+        <w:t>Háåd dêênóõtìîng próõpêêrly jóõìîntüürêê yóõüü óõccáåsìîóõn dìîrêêctly ráåìîllêêry.</w:t>
+      </w:r>
+      <w:r>
+        <w:rPr>
+          <w:rStyle w:val="DefaultParagraphFont"/>
+          <w:rFonts w:ascii="Calibri" w:eastAsia="Calibri" w:hAnsi="Calibri" w:cs="Calibri"/>
+          <w:b w:val="0"/>
+          <w:bCs w:val="0"/>
+          <w:i w:val="0"/>
+          <w:iCs w:val="0"/>
+          <w:caps w:val="0"/>
+          <w:smallCaps w:val="0"/>
+          <w:strike w:val="0"/>
+          <w:dstrike w:val="0"/>
+          <w:outline w:val="0"/>
+          <w:shadow w:val="0"/>
+          <w:emboss w:val="0"/>
+          <w:imprint w:val="0"/>
+          <w:noProof w:val="0"/>
+          <w:vanish w:val="0"/>
+          <w:color w:val="auto"/>
+          <w:spacing w:val="0"/>
+          <w:w w:val="100"/>
+          <w:kern w:val="0"/>
+          <w:position w:val="0"/>
+          <w:sz w:val="22"/>
+          <w:szCs w:val="22"/>
+          <w:highlight w:val="none"/>
+          <w:u w:val="none" w:color="auto"/>
+          <w:effect w:val="none"/>
+          <w:bdr w:val="none" w:sz="0" w:space="0" w:color="auto"/>
           <w:shd w:val="clear" w:color="auto" w:fill="auto"/>
           <w:vertAlign w:val="baseline"/>
           <w:rtl w:val="0"/>
@@ -559,44 +559,44 @@
           <w:highlight w:val="none"/>
           <w:u w:val="none" w:color="auto"/>
           <w:effect w:val="none"/>
-          <w:bdr w:val="nil"/>
-          <w:shd w:val="clear" w:color="auto" w:fill="auto"/>
-          <w:vertAlign w:val="baseline"/>
-          <w:rtl w:val="0"/>
-          <w:cs w:val="0"/>
-          <w:lang w:val="fr-FR" w:eastAsia="zh-TW" w:bidi="ar-SA"/>
-        </w:rPr>
-        <w:t>În sååïîd tõò õòf põòõòr füùll bèè põòst fååcèè snüùg.</w:t>
-      </w:r>
-      <w:r>
-        <w:rPr>
-          <w:rStyle w:val="DefaultParagraphFont"/>
-          <w:rFonts w:ascii="Calibri" w:eastAsia="Calibri" w:hAnsi="Calibri" w:cs="Calibri"/>
-          <w:b w:val="0"/>
-          <w:bCs w:val="0"/>
-          <w:i w:val="0"/>
-          <w:iCs w:val="0"/>
-          <w:caps w:val="0"/>
-          <w:smallCaps w:val="0"/>
-          <w:strike w:val="0"/>
-          <w:dstrike w:val="0"/>
-          <w:outline w:val="0"/>
-          <w:shadow w:val="0"/>
-          <w:emboss w:val="0"/>
-          <w:imprint w:val="0"/>
-          <w:noProof w:val="0"/>
-          <w:vanish w:val="0"/>
-          <w:color w:val="auto"/>
-          <w:spacing w:val="0"/>
-          <w:w w:val="100"/>
-          <w:kern w:val="0"/>
-          <w:position w:val="0"/>
-          <w:sz w:val="22"/>
-          <w:szCs w:val="22"/>
-          <w:highlight w:val="none"/>
-          <w:u w:val="none" w:color="auto"/>
-          <w:effect w:val="none"/>
-          <w:bdr w:val="nil"/>
+          <w:bdr w:val="none" w:sz="0" w:space="0" w:color="auto"/>
+          <w:shd w:val="clear" w:color="auto" w:fill="auto"/>
+          <w:vertAlign w:val="baseline"/>
+          <w:rtl w:val="0"/>
+          <w:cs w:val="0"/>
+          <w:lang w:val="fr-FR" w:eastAsia="zh-TW" w:bidi="ar-SA"/>
+        </w:rPr>
+        <w:t>Ìn sãåííd tôò ôòf pôòôòr füùll bêë pôòst fãåcêë snüùg.</w:t>
+      </w:r>
+      <w:r>
+        <w:rPr>
+          <w:rStyle w:val="DefaultParagraphFont"/>
+          <w:rFonts w:ascii="Calibri" w:eastAsia="Calibri" w:hAnsi="Calibri" w:cs="Calibri"/>
+          <w:b w:val="0"/>
+          <w:bCs w:val="0"/>
+          <w:i w:val="0"/>
+          <w:iCs w:val="0"/>
+          <w:caps w:val="0"/>
+          <w:smallCaps w:val="0"/>
+          <w:strike w:val="0"/>
+          <w:dstrike w:val="0"/>
+          <w:outline w:val="0"/>
+          <w:shadow w:val="0"/>
+          <w:emboss w:val="0"/>
+          <w:imprint w:val="0"/>
+          <w:noProof w:val="0"/>
+          <w:vanish w:val="0"/>
+          <w:color w:val="auto"/>
+          <w:spacing w:val="0"/>
+          <w:w w:val="100"/>
+          <w:kern w:val="0"/>
+          <w:position w:val="0"/>
+          <w:sz w:val="22"/>
+          <w:szCs w:val="22"/>
+          <w:highlight w:val="none"/>
+          <w:u w:val="none" w:color="auto"/>
+          <w:effect w:val="none"/>
+          <w:bdr w:val="none" w:sz="0" w:space="0" w:color="auto"/>
           <w:shd w:val="clear" w:color="auto" w:fill="auto"/>
           <w:vertAlign w:val="baseline"/>
           <w:rtl w:val="0"/>
@@ -633,44 +633,44 @@
           <w:highlight w:val="none"/>
           <w:u w:val="none" w:color="auto"/>
           <w:effect w:val="none"/>
-          <w:bdr w:val="nil"/>
-          <w:shd w:val="clear" w:color="auto" w:fill="auto"/>
-          <w:vertAlign w:val="baseline"/>
-          <w:rtl w:val="0"/>
-          <w:cs w:val="0"/>
-          <w:lang w:val="fr-FR" w:eastAsia="zh-TW" w:bidi="ar-SA"/>
-        </w:rPr>
-        <w:t>Ìntrôôdùücêéd îímprùüdêéncêé sêéêé sàáy ùünplêéàásîíng dêévôônshîírêé àáccêéptàáncêé sôôn.</w:t>
-      </w:r>
-      <w:r>
-        <w:rPr>
-          <w:rStyle w:val="DefaultParagraphFont"/>
-          <w:rFonts w:ascii="Calibri" w:eastAsia="Calibri" w:hAnsi="Calibri" w:cs="Calibri"/>
-          <w:b w:val="0"/>
-          <w:bCs w:val="0"/>
-          <w:i w:val="0"/>
-          <w:iCs w:val="0"/>
-          <w:caps w:val="0"/>
-          <w:smallCaps w:val="0"/>
-          <w:strike w:val="0"/>
-          <w:dstrike w:val="0"/>
-          <w:outline w:val="0"/>
-          <w:shadow w:val="0"/>
-          <w:emboss w:val="0"/>
-          <w:imprint w:val="0"/>
-          <w:noProof w:val="0"/>
-          <w:vanish w:val="0"/>
-          <w:color w:val="auto"/>
-          <w:spacing w:val="0"/>
-          <w:w w:val="100"/>
-          <w:kern w:val="0"/>
-          <w:position w:val="0"/>
-          <w:sz w:val="22"/>
-          <w:szCs w:val="22"/>
-          <w:highlight w:val="none"/>
-          <w:u w:val="none" w:color="auto"/>
-          <w:effect w:val="none"/>
-          <w:bdr w:val="nil"/>
+          <w:bdr w:val="none" w:sz="0" w:space="0" w:color="auto"/>
+          <w:shd w:val="clear" w:color="auto" w:fill="auto"/>
+          <w:vertAlign w:val="baseline"/>
+          <w:rtl w:val="0"/>
+          <w:cs w:val="0"/>
+          <w:lang w:val="fr-FR" w:eastAsia="zh-TW" w:bidi="ar-SA"/>
+        </w:rPr>
+        <w:t>Întróôdüùcêëd ììmprüùdêëncêë sêëêë sáãy üùnplêëáãsììng dêëvóônshììrêë áãccêëptáãncêë sóôn.</w:t>
+      </w:r>
+      <w:r>
+        <w:rPr>
+          <w:rStyle w:val="DefaultParagraphFont"/>
+          <w:rFonts w:ascii="Calibri" w:eastAsia="Calibri" w:hAnsi="Calibri" w:cs="Calibri"/>
+          <w:b w:val="0"/>
+          <w:bCs w:val="0"/>
+          <w:i w:val="0"/>
+          <w:iCs w:val="0"/>
+          <w:caps w:val="0"/>
+          <w:smallCaps w:val="0"/>
+          <w:strike w:val="0"/>
+          <w:dstrike w:val="0"/>
+          <w:outline w:val="0"/>
+          <w:shadow w:val="0"/>
+          <w:emboss w:val="0"/>
+          <w:imprint w:val="0"/>
+          <w:noProof w:val="0"/>
+          <w:vanish w:val="0"/>
+          <w:color w:val="auto"/>
+          <w:spacing w:val="0"/>
+          <w:w w:val="100"/>
+          <w:kern w:val="0"/>
+          <w:position w:val="0"/>
+          <w:sz w:val="22"/>
+          <w:szCs w:val="22"/>
+          <w:highlight w:val="none"/>
+          <w:u w:val="none" w:color="auto"/>
+          <w:effect w:val="none"/>
+          <w:bdr w:val="none" w:sz="0" w:space="0" w:color="auto"/>
           <w:shd w:val="clear" w:color="auto" w:fill="auto"/>
           <w:vertAlign w:val="baseline"/>
           <w:rtl w:val="0"/>
@@ -707,44 +707,44 @@
           <w:highlight w:val="none"/>
           <w:u w:val="none" w:color="auto"/>
           <w:effect w:val="none"/>
-          <w:bdr w:val="nil"/>
-          <w:shd w:val="clear" w:color="auto" w:fill="auto"/>
-          <w:vertAlign w:val="baseline"/>
-          <w:rtl w:val="0"/>
-          <w:cs w:val="0"/>
-          <w:lang w:val="fr-FR" w:eastAsia="zh-TW" w:bidi="ar-SA"/>
-        </w:rPr>
-        <w:t>Êxêétêér löôngêér wìïsdöôm gæäy nöôr dêésìïgn æägêé.</w:t>
-      </w:r>
-      <w:r>
-        <w:rPr>
-          <w:rStyle w:val="DefaultParagraphFont"/>
-          <w:rFonts w:ascii="Calibri" w:eastAsia="Calibri" w:hAnsi="Calibri" w:cs="Calibri"/>
-          <w:b w:val="0"/>
-          <w:bCs w:val="0"/>
-          <w:i w:val="0"/>
-          <w:iCs w:val="0"/>
-          <w:caps w:val="0"/>
-          <w:smallCaps w:val="0"/>
-          <w:strike w:val="0"/>
-          <w:dstrike w:val="0"/>
-          <w:outline w:val="0"/>
-          <w:shadow w:val="0"/>
-          <w:emboss w:val="0"/>
-          <w:imprint w:val="0"/>
-          <w:noProof w:val="0"/>
-          <w:vanish w:val="0"/>
-          <w:color w:val="auto"/>
-          <w:spacing w:val="0"/>
-          <w:w w:val="100"/>
-          <w:kern w:val="0"/>
-          <w:position w:val="0"/>
-          <w:sz w:val="22"/>
-          <w:szCs w:val="22"/>
-          <w:highlight w:val="none"/>
-          <w:u w:val="none" w:color="auto"/>
-          <w:effect w:val="none"/>
-          <w:bdr w:val="nil"/>
+          <w:bdr w:val="none" w:sz="0" w:space="0" w:color="auto"/>
+          <w:shd w:val="clear" w:color="auto" w:fill="auto"/>
+          <w:vertAlign w:val="baseline"/>
+          <w:rtl w:val="0"/>
+          <w:cs w:val="0"/>
+          <w:lang w:val="fr-FR" w:eastAsia="zh-TW" w:bidi="ar-SA"/>
+        </w:rPr>
+        <w:t>Ëxéêtéêr lööngéêr wîísdööm gåày nöör déêsîígn åàgéê.</w:t>
+      </w:r>
+      <w:r>
+        <w:rPr>
+          <w:rStyle w:val="DefaultParagraphFont"/>
+          <w:rFonts w:ascii="Calibri" w:eastAsia="Calibri" w:hAnsi="Calibri" w:cs="Calibri"/>
+          <w:b w:val="0"/>
+          <w:bCs w:val="0"/>
+          <w:i w:val="0"/>
+          <w:iCs w:val="0"/>
+          <w:caps w:val="0"/>
+          <w:smallCaps w:val="0"/>
+          <w:strike w:val="0"/>
+          <w:dstrike w:val="0"/>
+          <w:outline w:val="0"/>
+          <w:shadow w:val="0"/>
+          <w:emboss w:val="0"/>
+          <w:imprint w:val="0"/>
+          <w:noProof w:val="0"/>
+          <w:vanish w:val="0"/>
+          <w:color w:val="auto"/>
+          <w:spacing w:val="0"/>
+          <w:w w:val="100"/>
+          <w:kern w:val="0"/>
+          <w:position w:val="0"/>
+          <w:sz w:val="22"/>
+          <w:szCs w:val="22"/>
+          <w:highlight w:val="none"/>
+          <w:u w:val="none" w:color="auto"/>
+          <w:effect w:val="none"/>
+          <w:bdr w:val="none" w:sz="0" w:space="0" w:color="auto"/>
           <w:shd w:val="clear" w:color="auto" w:fill="auto"/>
           <w:vertAlign w:val="baseline"/>
           <w:rtl w:val="0"/>
@@ -781,44 +781,44 @@
           <w:highlight w:val="none"/>
           <w:u w:val="none" w:color="auto"/>
           <w:effect w:val="none"/>
-          <w:bdr w:val="nil"/>
-          <w:shd w:val="clear" w:color="auto" w:fill="auto"/>
-          <w:vertAlign w:val="baseline"/>
-          <w:rtl w:val="0"/>
-          <w:cs w:val="0"/>
-          <w:lang w:val="fr-FR" w:eastAsia="zh-TW" w:bidi="ar-SA"/>
-        </w:rPr>
-        <w:t>Äm wëèàáthëèr tôô ëèntëèrëèd nôôrlàánd nôô ìîn shôôwìîng sëèrvìîcëè.</w:t>
-      </w:r>
-      <w:r>
-        <w:rPr>
-          <w:rStyle w:val="DefaultParagraphFont"/>
-          <w:rFonts w:ascii="Calibri" w:eastAsia="Calibri" w:hAnsi="Calibri" w:cs="Calibri"/>
-          <w:b w:val="0"/>
-          <w:bCs w:val="0"/>
-          <w:i w:val="0"/>
-          <w:iCs w:val="0"/>
-          <w:caps w:val="0"/>
-          <w:smallCaps w:val="0"/>
-          <w:strike w:val="0"/>
-          <w:dstrike w:val="0"/>
-          <w:outline w:val="0"/>
-          <w:shadow w:val="0"/>
-          <w:emboss w:val="0"/>
-          <w:imprint w:val="0"/>
-          <w:noProof w:val="0"/>
-          <w:vanish w:val="0"/>
-          <w:color w:val="auto"/>
-          <w:spacing w:val="0"/>
-          <w:w w:val="100"/>
-          <w:kern w:val="0"/>
-          <w:position w:val="0"/>
-          <w:sz w:val="22"/>
-          <w:szCs w:val="22"/>
-          <w:highlight w:val="none"/>
-          <w:u w:val="none" w:color="auto"/>
-          <w:effect w:val="none"/>
-          <w:bdr w:val="nil"/>
+          <w:bdr w:val="none" w:sz="0" w:space="0" w:color="auto"/>
+          <w:shd w:val="clear" w:color="auto" w:fill="auto"/>
+          <w:vertAlign w:val="baseline"/>
+          <w:rtl w:val="0"/>
+          <w:cs w:val="0"/>
+          <w:lang w:val="fr-FR" w:eastAsia="zh-TW" w:bidi="ar-SA"/>
+        </w:rPr>
+        <w:t>Âm wèéàåthèér tôö èéntèérèéd nôörlàånd nôö îïn shôöwîïng sèérvîïcèé.</w:t>
+      </w:r>
+      <w:r>
+        <w:rPr>
+          <w:rStyle w:val="DefaultParagraphFont"/>
+          <w:rFonts w:ascii="Calibri" w:eastAsia="Calibri" w:hAnsi="Calibri" w:cs="Calibri"/>
+          <w:b w:val="0"/>
+          <w:bCs w:val="0"/>
+          <w:i w:val="0"/>
+          <w:iCs w:val="0"/>
+          <w:caps w:val="0"/>
+          <w:smallCaps w:val="0"/>
+          <w:strike w:val="0"/>
+          <w:dstrike w:val="0"/>
+          <w:outline w:val="0"/>
+          <w:shadow w:val="0"/>
+          <w:emboss w:val="0"/>
+          <w:imprint w:val="0"/>
+          <w:noProof w:val="0"/>
+          <w:vanish w:val="0"/>
+          <w:color w:val="auto"/>
+          <w:spacing w:val="0"/>
+          <w:w w:val="100"/>
+          <w:kern w:val="0"/>
+          <w:position w:val="0"/>
+          <w:sz w:val="22"/>
+          <w:szCs w:val="22"/>
+          <w:highlight w:val="none"/>
+          <w:u w:val="none" w:color="auto"/>
+          <w:effect w:val="none"/>
+          <w:bdr w:val="none" w:sz="0" w:space="0" w:color="auto"/>
           <w:shd w:val="clear" w:color="auto" w:fill="auto"/>
           <w:vertAlign w:val="baseline"/>
           <w:rtl w:val="0"/>
@@ -855,44 +855,44 @@
           <w:highlight w:val="none"/>
           <w:u w:val="none" w:color="auto"/>
           <w:effect w:val="none"/>
-          <w:bdr w:val="nil"/>
-          <w:shd w:val="clear" w:color="auto" w:fill="auto"/>
-          <w:vertAlign w:val="baseline"/>
-          <w:rtl w:val="0"/>
-          <w:cs w:val="0"/>
-          <w:lang w:val="fr-FR" w:eastAsia="zh-TW" w:bidi="ar-SA"/>
-        </w:rPr>
-        <w:t>Nöõr rëépëéàâtëéd spëéàâkíîng shy àâppëétíîtëé.</w:t>
-      </w:r>
-      <w:r>
-        <w:rPr>
-          <w:rStyle w:val="DefaultParagraphFont"/>
-          <w:rFonts w:ascii="Calibri" w:eastAsia="Calibri" w:hAnsi="Calibri" w:cs="Calibri"/>
-          <w:b w:val="0"/>
-          <w:bCs w:val="0"/>
-          <w:i w:val="0"/>
-          <w:iCs w:val="0"/>
-          <w:caps w:val="0"/>
-          <w:smallCaps w:val="0"/>
-          <w:strike w:val="0"/>
-          <w:dstrike w:val="0"/>
-          <w:outline w:val="0"/>
-          <w:shadow w:val="0"/>
-          <w:emboss w:val="0"/>
-          <w:imprint w:val="0"/>
-          <w:noProof w:val="0"/>
-          <w:vanish w:val="0"/>
-          <w:color w:val="auto"/>
-          <w:spacing w:val="0"/>
-          <w:w w:val="100"/>
-          <w:kern w:val="0"/>
-          <w:position w:val="0"/>
-          <w:sz w:val="22"/>
-          <w:szCs w:val="22"/>
-          <w:highlight w:val="none"/>
-          <w:u w:val="none" w:color="auto"/>
-          <w:effect w:val="none"/>
-          <w:bdr w:val="nil"/>
+          <w:bdr w:val="none" w:sz="0" w:space="0" w:color="auto"/>
+          <w:shd w:val="clear" w:color="auto" w:fill="auto"/>
+          <w:vertAlign w:val="baseline"/>
+          <w:rtl w:val="0"/>
+          <w:cs w:val="0"/>
+          <w:lang w:val="fr-FR" w:eastAsia="zh-TW" w:bidi="ar-SA"/>
+        </w:rPr>
+        <w:t>Nõór rêèpêèååtêèd spêèååkìíng shy ååppêètìítêè.</w:t>
+      </w:r>
+      <w:r>
+        <w:rPr>
+          <w:rStyle w:val="DefaultParagraphFont"/>
+          <w:rFonts w:ascii="Calibri" w:eastAsia="Calibri" w:hAnsi="Calibri" w:cs="Calibri"/>
+          <w:b w:val="0"/>
+          <w:bCs w:val="0"/>
+          <w:i w:val="0"/>
+          <w:iCs w:val="0"/>
+          <w:caps w:val="0"/>
+          <w:smallCaps w:val="0"/>
+          <w:strike w:val="0"/>
+          <w:dstrike w:val="0"/>
+          <w:outline w:val="0"/>
+          <w:shadow w:val="0"/>
+          <w:emboss w:val="0"/>
+          <w:imprint w:val="0"/>
+          <w:noProof w:val="0"/>
+          <w:vanish w:val="0"/>
+          <w:color w:val="auto"/>
+          <w:spacing w:val="0"/>
+          <w:w w:val="100"/>
+          <w:kern w:val="0"/>
+          <w:position w:val="0"/>
+          <w:sz w:val="22"/>
+          <w:szCs w:val="22"/>
+          <w:highlight w:val="none"/>
+          <w:u w:val="none" w:color="auto"/>
+          <w:effect w:val="none"/>
+          <w:bdr w:val="none" w:sz="0" w:space="0" w:color="auto"/>
           <w:shd w:val="clear" w:color="auto" w:fill="auto"/>
           <w:vertAlign w:val="baseline"/>
           <w:rtl w:val="0"/>
@@ -929,44 +929,44 @@
           <w:highlight w:val="none"/>
           <w:u w:val="none" w:color="auto"/>
           <w:effect w:val="none"/>
-          <w:bdr w:val="nil"/>
-          <w:shd w:val="clear" w:color="auto" w:fill="auto"/>
-          <w:vertAlign w:val="baseline"/>
-          <w:rtl w:val="0"/>
-          <w:cs w:val="0"/>
-          <w:lang w:val="fr-FR" w:eastAsia="zh-TW" w:bidi="ar-SA"/>
-        </w:rPr>
-        <w:t>Èxcíítééd íít hâæstííly âæn pâæstýûréé íít õõbséérvéé.</w:t>
-      </w:r>
-      <w:r>
-        <w:rPr>
-          <w:rStyle w:val="DefaultParagraphFont"/>
-          <w:rFonts w:ascii="Calibri" w:eastAsia="Calibri" w:hAnsi="Calibri" w:cs="Calibri"/>
-          <w:b w:val="0"/>
-          <w:bCs w:val="0"/>
-          <w:i w:val="0"/>
-          <w:iCs w:val="0"/>
-          <w:caps w:val="0"/>
-          <w:smallCaps w:val="0"/>
-          <w:strike w:val="0"/>
-          <w:dstrike w:val="0"/>
-          <w:outline w:val="0"/>
-          <w:shadow w:val="0"/>
-          <w:emboss w:val="0"/>
-          <w:imprint w:val="0"/>
-          <w:noProof w:val="0"/>
-          <w:vanish w:val="0"/>
-          <w:color w:val="auto"/>
-          <w:spacing w:val="0"/>
-          <w:w w:val="100"/>
-          <w:kern w:val="0"/>
-          <w:position w:val="0"/>
-          <w:sz w:val="22"/>
-          <w:szCs w:val="22"/>
-          <w:highlight w:val="none"/>
-          <w:u w:val="none" w:color="auto"/>
-          <w:effect w:val="none"/>
-          <w:bdr w:val="nil"/>
+          <w:bdr w:val="none" w:sz="0" w:space="0" w:color="auto"/>
+          <w:shd w:val="clear" w:color="auto" w:fill="auto"/>
+          <w:vertAlign w:val="baseline"/>
+          <w:rtl w:val="0"/>
+          <w:cs w:val="0"/>
+          <w:lang w:val="fr-FR" w:eastAsia="zh-TW" w:bidi="ar-SA"/>
+        </w:rPr>
+        <w:t>Ëxcïïtèéd ïït hààstïïly ààn pààstýûrèé ïït óòbsèérvèé.</w:t>
+      </w:r>
+      <w:r>
+        <w:rPr>
+          <w:rStyle w:val="DefaultParagraphFont"/>
+          <w:rFonts w:ascii="Calibri" w:eastAsia="Calibri" w:hAnsi="Calibri" w:cs="Calibri"/>
+          <w:b w:val="0"/>
+          <w:bCs w:val="0"/>
+          <w:i w:val="0"/>
+          <w:iCs w:val="0"/>
+          <w:caps w:val="0"/>
+          <w:smallCaps w:val="0"/>
+          <w:strike w:val="0"/>
+          <w:dstrike w:val="0"/>
+          <w:outline w:val="0"/>
+          <w:shadow w:val="0"/>
+          <w:emboss w:val="0"/>
+          <w:imprint w:val="0"/>
+          <w:noProof w:val="0"/>
+          <w:vanish w:val="0"/>
+          <w:color w:val="auto"/>
+          <w:spacing w:val="0"/>
+          <w:w w:val="100"/>
+          <w:kern w:val="0"/>
+          <w:position w:val="0"/>
+          <w:sz w:val="22"/>
+          <w:szCs w:val="22"/>
+          <w:highlight w:val="none"/>
+          <w:u w:val="none" w:color="auto"/>
+          <w:effect w:val="none"/>
+          <w:bdr w:val="none" w:sz="0" w:space="0" w:color="auto"/>
           <w:shd w:val="clear" w:color="auto" w:fill="auto"/>
           <w:vertAlign w:val="baseline"/>
           <w:rtl w:val="0"/>
@@ -1003,14 +1003,14 @@
           <w:highlight w:val="none"/>
           <w:u w:val="none" w:color="auto"/>
           <w:effect w:val="none"/>
-          <w:bdr w:val="nil"/>
-          <w:shd w:val="clear" w:color="auto" w:fill="auto"/>
-          <w:vertAlign w:val="baseline"/>
-          <w:rtl w:val="0"/>
-          <w:cs w:val="0"/>
-          <w:lang w:val="fr-FR" w:eastAsia="zh-TW" w:bidi="ar-SA"/>
-        </w:rPr>
-        <w:t>Snûüg háànd hõów dáàrèè hèèrèè tõóõó.</w:t>
+          <w:bdr w:val="none" w:sz="0" w:space="0" w:color="auto"/>
+          <w:shd w:val="clear" w:color="auto" w:fill="auto"/>
+          <w:vertAlign w:val="baseline"/>
+          <w:rtl w:val="0"/>
+          <w:cs w:val="0"/>
+          <w:lang w:val="fr-FR" w:eastAsia="zh-TW" w:bidi="ar-SA"/>
+        </w:rPr>
+        <w:t>Snûùg hâänd hóõw dâärèë hèërèë tóõóõ.</w:t>
       </w:r>
       <w:bookmarkStart w:id="0" w:name="_GoBack"/>
       <w:bookmarkEnd w:id="0"/>

--- a/Test_BP/Fol_2k_files_500(2)/fr-FR/file 500_2 - Copy (71).docx
+++ b/Test_BP/Fol_2k_files_500(2)/fr-FR/file 500_2 - Copy (71).docx
@@ -42,7 +42,7 @@
           <w:cs w:val="0"/>
           <w:lang w:val="fr-FR" w:eastAsia="zh-TW" w:bidi="ar-SA"/>
         </w:rPr>
-        <w:t>t êêxcêêpt töô söô têêmpêêr mùütùüåãl tåãstêês möôthêêr.</w:t>
+        <w:t>t éèxcéèpt tòó sòó téèmpéèr múýtúýáål táåstéès mòóthéèr.</w:t>
       </w:r>
       <w:r>
         <w:rPr>
@@ -116,7 +116,7 @@
           <w:cs w:val="0"/>
           <w:lang w:val="fr-FR" w:eastAsia="zh-TW" w:bidi="ar-SA"/>
         </w:rPr>
-        <w:t>Ìntëèrëèstëèd cüúltíïväåtëèd íïts còòntíïnüúíïng nòòw yëèt äårëè.</w:t>
+        <w:t>Ïntéêréêstéêd cùúltïïvàåtéêd ïïts côöntïïnùúïïng nôöw yéêt àåréê.</w:t>
       </w:r>
       <w:r>
         <w:rPr>
@@ -190,7 +190,7 @@
           <w:cs w:val="0"/>
           <w:lang w:val="fr-FR" w:eastAsia="zh-TW" w:bidi="ar-SA"/>
         </w:rPr>
-        <w:t>Ôýüt ìîntèërèëstèëd àåccèëptàåncèë õöýür pàårtìîàålìîty àåffrõöntìîng ýünplèëàåsàånt why àådd.</w:t>
+        <w:t>Öüýt ìîntêèrêèstêèd ãáccêèptãáncêè öõüýr pãártìîãálìîty ãáffröõntìîng üýnplêèãásãánt why ãádd.</w:t>
       </w:r>
       <w:r>
         <w:rPr>
@@ -264,7 +264,7 @@
           <w:cs w:val="0"/>
           <w:lang w:val="fr-FR" w:eastAsia="zh-TW" w:bidi="ar-SA"/>
         </w:rPr>
-        <w:t>Èstèéèém gæárdèén mèén yèét shy còöùúrsèé.</w:t>
+        <w:t>Êstèéèém gæærdèén mèén yèét shy cõõùürsèé.</w:t>
       </w:r>
       <w:r>
         <w:rPr>
@@ -338,7 +338,7 @@
           <w:cs w:val="0"/>
           <w:lang w:val="fr-FR" w:eastAsia="zh-TW" w:bidi="ar-SA"/>
         </w:rPr>
-        <w:t>Cõónsùûltèëd ùûp my tõólèëråâbly sõómèëtíímèës pèërpèëtùûåâl õóh.</w:t>
+        <w:t>Cöönsüýltëêd üýp my töölëêræábly söömëêtìímëês pëêrpëêtüýæál ööh.</w:t>
       </w:r>
       <w:r>
         <w:rPr>
@@ -412,7 +412,7 @@
           <w:cs w:val="0"/>
           <w:lang w:val="fr-FR" w:eastAsia="zh-TW" w:bidi="ar-SA"/>
         </w:rPr>
-        <w:t>Éxprèëssììòón áâccèëptáâncèë ììmprúýdèëncèë páârtììcúýláâr háâd èëáât úýnsáâtììáâblèë.</w:t>
+        <w:t>Ëxprëéssîìôõn æâccëéptæâncëé îìmprüýdëéncëé pæârtîìcüýlæâr hæâd ëéæât üýnsæâtîìæâblëé.</w:t>
       </w:r>
       <w:r>
         <w:rPr>
@@ -492,7 +492,7 @@
           <w:cs w:val="0"/>
           <w:lang w:val="fr-FR" w:eastAsia="zh-TW" w:bidi="ar-SA"/>
         </w:rPr>
-        <w:t>Háåd dêênóõtìîng próõpêêrly jóõìîntüürêê yóõüü óõccáåsìîóõn dìîrêêctly ráåìîllêêry.</w:t>
+        <w:t>Háåd déënöótììng pröópéërly jöóììntùüréë yöóùü öóccáåsììöón dììréëctly ráåììlléëry.</w:t>
       </w:r>
       <w:r>
         <w:rPr>
@@ -566,7 +566,7 @@
           <w:cs w:val="0"/>
           <w:lang w:val="fr-FR" w:eastAsia="zh-TW" w:bidi="ar-SA"/>
         </w:rPr>
-        <w:t>Ìn sãåííd tôò ôòf pôòôòr füùll bêë pôòst fãåcêë snüùg.</w:t>
+        <w:t>Ìn säàîíd töõ öõf pöõöõr fùúll bêê pöõst fäàcêê snùúg.</w:t>
       </w:r>
       <w:r>
         <w:rPr>
@@ -640,7 +640,7 @@
           <w:cs w:val="0"/>
           <w:lang w:val="fr-FR" w:eastAsia="zh-TW" w:bidi="ar-SA"/>
         </w:rPr>
-        <w:t>Întróôdüùcêëd ììmprüùdêëncêë sêëêë sáãy üùnplêëáãsììng dêëvóônshììrêë áãccêëptáãncêë sóôn.</w:t>
+        <w:t>Ïntrôõdüùcêèd îìmprüùdêèncêè sêèêè sãáy üùnplêèãásîìng dêèvôõnshîìrêè ãáccêèptãáncêè sôõn.</w:t>
       </w:r>
       <w:r>
         <w:rPr>
@@ -714,7 +714,7 @@
           <w:cs w:val="0"/>
           <w:lang w:val="fr-FR" w:eastAsia="zh-TW" w:bidi="ar-SA"/>
         </w:rPr>
-        <w:t>Ëxéêtéêr lööngéêr wîísdööm gåày nöör déêsîígn åàgéê.</w:t>
+        <w:t>Èxëêtëêr lôõngëêr wîísdôõm gããy nôõr dëêsîígn ããgëê.</w:t>
       </w:r>
       <w:r>
         <w:rPr>
@@ -788,7 +788,7 @@
           <w:cs w:val="0"/>
           <w:lang w:val="fr-FR" w:eastAsia="zh-TW" w:bidi="ar-SA"/>
         </w:rPr>
-        <w:t>Âm wèéàåthèér tôö èéntèérèéd nôörlàånd nôö îïn shôöwîïng sèérvîïcèé.</w:t>
+        <w:t>Æm wêéæåthêér tòõ êéntêérêéd nòõrlæånd nòõ ìïn shòõwìïng sêérvìïcêé.</w:t>
       </w:r>
       <w:r>
         <w:rPr>
@@ -862,7 +862,7 @@
           <w:cs w:val="0"/>
           <w:lang w:val="fr-FR" w:eastAsia="zh-TW" w:bidi="ar-SA"/>
         </w:rPr>
-        <w:t>Nõór rêèpêèååtêèd spêèååkìíng shy ååppêètìítêè.</w:t>
+        <w:t>Nòór rèêpèêââtèêd spèêââkìîng shy ââppèêtìîtèê.</w:t>
       </w:r>
       <w:r>
         <w:rPr>
@@ -936,7 +936,7 @@
           <w:cs w:val="0"/>
           <w:lang w:val="fr-FR" w:eastAsia="zh-TW" w:bidi="ar-SA"/>
         </w:rPr>
-        <w:t>Ëxcïïtèéd ïït hààstïïly ààn pààstýûrèé ïït óòbsèérvèé.</w:t>
+        <w:t>Èxcïîtëêd ïît hææstïîly ææn pææstýýrëê ïît òóbsëêrvëê.</w:t>
       </w:r>
       <w:r>
         <w:rPr>
@@ -1010,7 +1010,7 @@
           <w:cs w:val="0"/>
           <w:lang w:val="fr-FR" w:eastAsia="zh-TW" w:bidi="ar-SA"/>
         </w:rPr>
-        <w:t>Snûùg hâänd hóõw dâärèë hèërèë tóõóõ.</w:t>
+        <w:t>Snüûg hâånd höôw dâårëë hëërëë töôöô.</w:t>
       </w:r>
       <w:bookmarkStart w:id="0" w:name="_GoBack"/>
       <w:bookmarkEnd w:id="0"/>

--- a/Test_BP/Fol_2k_files_500(2)/fr-FR/file 500_2 - Copy (71).docx
+++ b/Test_BP/Fol_2k_files_500(2)/fr-FR/file 500_2 - Copy (71).docx
@@ -42,7 +42,7 @@
           <w:cs w:val="0"/>
           <w:lang w:val="fr-FR" w:eastAsia="zh-TW" w:bidi="ar-SA"/>
         </w:rPr>
-        <w:t>t éèxcéèpt tòó sòó téèmpéèr múýtúýáål táåstéès mòóthéèr.</w:t>
+        <w:t>t êêxcêêpt tóò sóò têêmpêêr mùûtùûàål tàåstêês móòthêêr.</w:t>
       </w:r>
       <w:r>
         <w:rPr>
@@ -116,7 +116,7 @@
           <w:cs w:val="0"/>
           <w:lang w:val="fr-FR" w:eastAsia="zh-TW" w:bidi="ar-SA"/>
         </w:rPr>
-        <w:t>Ïntéêréêstéêd cùúltïïvàåtéêd ïïts côöntïïnùúïïng nôöw yéêt àåréê.</w:t>
+        <w:t>Întëêrëêstëêd cûûltïìvàätëêd ïìts côôntïìnûûïìng nôôw yëêt àärëê.</w:t>
       </w:r>
       <w:r>
         <w:rPr>
@@ -190,7 +190,7 @@
           <w:cs w:val="0"/>
           <w:lang w:val="fr-FR" w:eastAsia="zh-TW" w:bidi="ar-SA"/>
         </w:rPr>
-        <w:t>Öüýt ìîntêèrêèstêèd ãáccêèptãáncêè öõüýr pãártìîãálìîty ãáffröõntìîng üýnplêèãásãánt why ãádd.</w:t>
+        <w:t>Òùýt îìntèêrèêstèêd áãccèêptáãncèê õóùýr páãrtîìáãlîìty áãffrõóntîìng ùýnplèêáãsáãnt why áãdd.</w:t>
       </w:r>
       <w:r>
         <w:rPr>
@@ -264,7 +264,7 @@
           <w:cs w:val="0"/>
           <w:lang w:val="fr-FR" w:eastAsia="zh-TW" w:bidi="ar-SA"/>
         </w:rPr>
-        <w:t>Êstèéèém gæærdèén mèén yèét shy cõõùürsèé.</w:t>
+        <w:t>Ëstéëéëm gåárdéën méën yéët shy còõüùrséë.</w:t>
       </w:r>
       <w:r>
         <w:rPr>
@@ -338,7 +338,7 @@
           <w:cs w:val="0"/>
           <w:lang w:val="fr-FR" w:eastAsia="zh-TW" w:bidi="ar-SA"/>
         </w:rPr>
-        <w:t>Cöönsüýltëêd üýp my töölëêræábly söömëêtìímëês pëêrpëêtüýæál ööh.</w:t>
+        <w:t>Côönsüültèèd üüp my tôölèèráábly sôömèètíîmèès pèèrpèètüüáál ôöh.</w:t>
       </w:r>
       <w:r>
         <w:rPr>
@@ -412,7 +412,7 @@
           <w:cs w:val="0"/>
           <w:lang w:val="fr-FR" w:eastAsia="zh-TW" w:bidi="ar-SA"/>
         </w:rPr>
-        <w:t>Ëxprëéssîìôõn æâccëéptæâncëé îìmprüýdëéncëé pæârtîìcüýlæâr hæâd ëéæât üýnsæâtîìæâblëé.</w:t>
+        <w:t>Èxprêèssîìóõn åàccêèptåàncêè îìmprùùdêèncêè påàrtîìcùùlåàr håàd êèåàt ùùnsåàtîìåàblêè.</w:t>
       </w:r>
       <w:r>
         <w:rPr>
@@ -492,7 +492,7 @@
           <w:cs w:val="0"/>
           <w:lang w:val="fr-FR" w:eastAsia="zh-TW" w:bidi="ar-SA"/>
         </w:rPr>
-        <w:t>Háåd déënöótììng pröópéërly jöóììntùüréë yöóùü öóccáåsììöón dììréëctly ráåììlléëry.</w:t>
+        <w:t>Hãâd déénöötíîng prööpéérly jööíîntúýréé yööúý ööccãâsíîöön díîrééctly rãâíîllééry.</w:t>
       </w:r>
       <w:r>
         <w:rPr>
@@ -566,7 +566,7 @@
           <w:cs w:val="0"/>
           <w:lang w:val="fr-FR" w:eastAsia="zh-TW" w:bidi="ar-SA"/>
         </w:rPr>
-        <w:t>Ìn säàîíd töõ öõf pöõöõr fùúll bêê pöõst fäàcêê snùúg.</w:t>
+        <w:t>Ìn säåíìd tõò õòf põòõòr fûúll béè põòst fäåcéè snûúg.</w:t>
       </w:r>
       <w:r>
         <w:rPr>
@@ -640,7 +640,7 @@
           <w:cs w:val="0"/>
           <w:lang w:val="fr-FR" w:eastAsia="zh-TW" w:bidi="ar-SA"/>
         </w:rPr>
-        <w:t>Ïntrôõdüùcêèd îìmprüùdêèncêè sêèêè sãáy üùnplêèãásîìng dêèvôõnshîìrêè ãáccêèptãáncêè sôõn.</w:t>
+        <w:t>Íntrõôdùùcêëd ìímprùùdêëncêë sêëêë sæäy ùùnplêëæäsìíng dêëvõônshìírêë æäccêëptæäncêë sõôn.</w:t>
       </w:r>
       <w:r>
         <w:rPr>
@@ -714,7 +714,7 @@
           <w:cs w:val="0"/>
           <w:lang w:val="fr-FR" w:eastAsia="zh-TW" w:bidi="ar-SA"/>
         </w:rPr>
-        <w:t>Èxëêtëêr lôõngëêr wîísdôõm gããy nôõr dëêsîígn ããgëê.</w:t>
+        <w:t>Ëxêêtêêr lóòngêêr wîîsdóòm gàãy nóòr dêêsîîgn àãgêê.</w:t>
       </w:r>
       <w:r>
         <w:rPr>
@@ -788,7 +788,7 @@
           <w:cs w:val="0"/>
           <w:lang w:val="fr-FR" w:eastAsia="zh-TW" w:bidi="ar-SA"/>
         </w:rPr>
-        <w:t>Æm wêéæåthêér tòõ êéntêérêéd nòõrlæånd nòõ ìïn shòõwìïng sêérvìïcêé.</w:t>
+        <w:t>Àm wëêååthëêr tóò ëêntëêrëêd nóòrlåånd nóò ìín shóòwìíng sëêrvìícëê.</w:t>
       </w:r>
       <w:r>
         <w:rPr>
@@ -862,7 +862,7 @@
           <w:cs w:val="0"/>
           <w:lang w:val="fr-FR" w:eastAsia="zh-TW" w:bidi="ar-SA"/>
         </w:rPr>
-        <w:t>Nòór rèêpèêââtèêd spèêââkìîng shy ââppèêtìîtèê.</w:t>
+        <w:t>Nôór rëèpëèààtëèd spëèààkîíng shy ààppëètîítëè.</w:t>
       </w:r>
       <w:r>
         <w:rPr>
@@ -936,7 +936,7 @@
           <w:cs w:val="0"/>
           <w:lang w:val="fr-FR" w:eastAsia="zh-TW" w:bidi="ar-SA"/>
         </w:rPr>
-        <w:t>Èxcïîtëêd ïît hææstïîly ææn pææstýýrëê ïît òóbsëêrvëê.</w:t>
+        <w:t>Éxcïítêèd ïít häåstïíly äån päåstúürêè ïít õöbsêèrvêè.</w:t>
       </w:r>
       <w:r>
         <w:rPr>
@@ -1010,7 +1010,7 @@
           <w:cs w:val="0"/>
           <w:lang w:val="fr-FR" w:eastAsia="zh-TW" w:bidi="ar-SA"/>
         </w:rPr>
-        <w:t>Snüûg hâånd höôw dâårëë hëërëë töôöô.</w:t>
+        <w:t>Snüúg hãând hõów dãârëé hëérëé tõóõó.</w:t>
       </w:r>
       <w:bookmarkStart w:id="0" w:name="_GoBack"/>
       <w:bookmarkEnd w:id="0"/>
